--- a/How to prep for Python TC.docx
+++ b/How to prep for Python TC.docx
@@ -61,35 +61,7 @@
         <w:rPr>
           <w:lang w:val="en-US"/>
         </w:rPr>
-        <w:t xml:space="preserve">Bundled with the Python </w:t>
-      </w:r>
-      <w:proofErr w:type="spellStart"/>
-      <w:r>
-        <w:rPr>
-          <w:lang w:val="en-US"/>
-        </w:rPr>
-        <w:t>Techcation</w:t>
-      </w:r>
-      <w:proofErr w:type="spellEnd"/>
-      <w:r>
-        <w:rPr>
-          <w:lang w:val="en-US"/>
-        </w:rPr>
-        <w:t xml:space="preserve"> files there is an executable called “preparation.bat”. Double </w:t>
-      </w:r>
-      <w:proofErr w:type="gramStart"/>
-      <w:r>
-        <w:rPr>
-          <w:lang w:val="en-US"/>
-        </w:rPr>
-        <w:t>click</w:t>
-      </w:r>
-      <w:proofErr w:type="gramEnd"/>
-      <w:r>
-        <w:rPr>
-          <w:lang w:val="en-US"/>
-        </w:rPr>
-        <w:t xml:space="preserve"> to run.</w:t>
+        <w:t>Bundled with the Python Techcation files there is an executable called “preparation.bat”. Double click to run.</w:t>
       </w:r>
     </w:p>
     <w:p>
@@ -167,21 +139,33 @@
         <w:rPr>
           <w:lang w:val="en-US"/>
         </w:rPr>
-        <w:t xml:space="preserve">Look out for the </w:t>
+        <w:t>Look out for the Pygame test window that will run after installation is complete. An animation will play, make sure is smooth</w:t>
       </w:r>
-      <w:proofErr w:type="spellStart"/>
+    </w:p>
+    <w:p>
+      <w:pPr>
+        <w:pStyle w:val="ListParagraph"/>
+        <w:numPr>
+          <w:ilvl w:val="1"/>
+          <w:numId w:val="1"/>
+        </w:numPr>
+        <w:rPr>
+          <w:lang w:val="en-US"/>
+        </w:rPr>
+      </w:pPr>
       <w:r>
         <w:rPr>
           <w:lang w:val="en-US"/>
         </w:rPr>
-        <w:t>Pygame</w:t>
+        <w:t xml:space="preserve">If the test window does not appear, open Command Prompt and run </w:t>
       </w:r>
-      <w:proofErr w:type="spellEnd"/>
       <w:r>
         <w:rPr>
-          <w:lang w:val="en-US"/>
-        </w:rPr>
-        <w:t xml:space="preserve"> test window that will run after installation is complete. An animation will play, make sure is smooth</w:t>
+          <w:i/>
+          <w:iCs/>
+          <w:lang w:val="en-US"/>
+        </w:rPr>
+        <w:t>python -m pip install pygame</w:t>
       </w:r>
     </w:p>
     <w:p>
